--- a/Start.docx
+++ b/Start.docx
@@ -134,64 +134,6 @@
           <w:lang w:val="de-DE"/>
         </w:rPr>
         <w:t>ontrolle über ihre Statistiken, und bekommen Soziale Features, um Hörgewohnheiten mit Freunden zu vergleichen. Und es bietet auch spielerische Elemente zum   Beispiel das Musik-Guessing-Game, um die eigene Musiksammlung neu zu erleben, damit Musik nicht nur gehört, sondern auch interaktiver und persönlicher erfahren werden kann.</w:t>
-      </w:r>
-    </w:p>
-    <w:p>
-      <w:pPr>
-        <w:numPr>
-          <w:ilvl w:val="0"/>
-          <w:numId w:val="1"/>
-        </w:numPr>
-      </w:pPr>
-      <w:r>
-        <w:rPr>
-          <w:b/>
-          <w:bCs/>
-        </w:rPr>
-        <w:t>Mehr Kontrolle</w:t>
-      </w:r>
-      <w:r>
-        <w:t xml:space="preserve"> über ihre Statistiken (Häufigkeit &amp; Detailtiefe).</w:t>
-      </w:r>
-    </w:p>
-    <w:p>
-      <w:pPr>
-        <w:numPr>
-          <w:ilvl w:val="0"/>
-          <w:numId w:val="1"/>
-        </w:numPr>
-      </w:pPr>
-      <w:r>
-        <w:rPr>
-          <w:b/>
-          <w:bCs/>
-        </w:rPr>
-        <w:t>Soziale Features</w:t>
-      </w:r>
-      <w:r>
-        <w:t>, um Hörgewohnheiten mit Freunden zu vergleichen.</w:t>
-      </w:r>
-    </w:p>
-    <w:p>
-      <w:pPr>
-        <w:numPr>
-          <w:ilvl w:val="0"/>
-          <w:numId w:val="1"/>
-        </w:numPr>
-      </w:pPr>
-      <w:r>
-        <w:rPr>
-          <w:b/>
-          <w:bCs/>
-        </w:rPr>
-        <w:t>Spielerische Elemente</w:t>
-      </w:r>
-      <w:r>
-        <w:t xml:space="preserve"> wie das Musik-Guessing-Game, um die eigene Musiksammlung neu zu erleben.</w:t>
-      </w:r>
-      <w:r>
-        <w:br/>
-        <w:t>Damit wird Musik nicht nur gehört, sondern auch interaktiver, persönlicher und gemeinschaftlicher erfahren.</w:t>
       </w:r>
     </w:p>
     <w:p/>
